--- a/docs/Contenuti/2. Strumenti/2. Basso/1. Livello base/4. scala cromatica.docx
+++ b/docs/Contenuti/2. Strumenti/2. Basso/1. Livello base/4. scala cromatica.docx
@@ -4,36 +4,32 @@
   <w:body>
     <w:p>
       <w:pPr>
-        <w:jc w:val="both"/>
-        <w:rPr>
-          <w:b/>
-          <w:sz w:val="30"/>
-          <w:szCs w:val="30"/>
-        </w:rPr>
-      </w:pPr>
-      <w:r>
-        <w:rPr>
-          <w:b/>
-          <w:sz w:val="30"/>
-          <w:szCs w:val="30"/>
-        </w:rPr>
+        <w:pStyle w:val="Titolo1"/>
+      </w:pPr>
+      <w:r>
         <w:t>Scala cromatica</w:t>
       </w:r>
     </w:p>
     <w:p>
       <w:pPr>
-        <w:jc w:val="both"/>
-        <w:rPr>
-          <w:sz w:val="24"/>
-          <w:szCs w:val="24"/>
-        </w:rPr>
-      </w:pPr>
-      <w:r>
-        <w:rPr>
-          <w:sz w:val="24"/>
-          <w:szCs w:val="24"/>
-        </w:rPr>
-        <w:t xml:space="preserve">A ciascuna corda del basso, ad ogni tasto corrisponde una nota diversa. La successione delle note ottenibili sulla stessa corda produce una particolare </w:t>
+        <w:rPr>
+          <w:sz w:val="24"/>
+          <w:szCs w:val="24"/>
+        </w:rPr>
+      </w:pPr>
+      <w:r>
+        <w:rPr>
+          <w:sz w:val="24"/>
+          <w:szCs w:val="24"/>
+        </w:rPr>
+        <w:t xml:space="preserve">A ciascuna corda premuta del basso su tasti differenti corrispondono note diverse. </w:t>
+      </w:r>
+      <w:r>
+        <w:rPr>
+          <w:sz w:val="24"/>
+          <w:szCs w:val="24"/>
+        </w:rPr>
+        <w:t xml:space="preserve">La successione delle note ottenibili sulla stessa corda produce una particolare </w:t>
       </w:r>
       <w:r>
         <w:rPr>
@@ -140,22 +136,54 @@
         </w:rPr>
         <w:t xml:space="preserve">, dopo il do acuto, segue il si, il si bemolle, il </w:t>
       </w:r>
-      <w:proofErr w:type="gramStart"/>
-      <w:r>
-        <w:rPr>
-          <w:sz w:val="24"/>
-          <w:szCs w:val="24"/>
-        </w:rPr>
-        <w:t>la ,</w:t>
-      </w:r>
-      <w:proofErr w:type="gramEnd"/>
-      <w:r>
-        <w:rPr>
-          <w:sz w:val="24"/>
-          <w:szCs w:val="24"/>
-        </w:rPr>
-        <w:t xml:space="preserve"> la bemolle, il sol, e così via.</w:t>
-      </w:r>
+      <w:proofErr w:type="spellStart"/>
+      <w:r>
+        <w:rPr>
+          <w:sz w:val="24"/>
+          <w:szCs w:val="24"/>
+        </w:rPr>
+        <w:t>la</w:t>
+      </w:r>
+      <w:proofErr w:type="spellEnd"/>
+      <w:r>
+        <w:rPr>
+          <w:sz w:val="24"/>
+          <w:szCs w:val="24"/>
+        </w:rPr>
+        <w:t>,</w:t>
+      </w:r>
+      <w:r>
+        <w:rPr>
+          <w:sz w:val="24"/>
+          <w:szCs w:val="24"/>
+        </w:rPr>
+        <w:t xml:space="preserve"> </w:t>
+      </w:r>
+      <w:proofErr w:type="spellStart"/>
+      <w:r>
+        <w:rPr>
+          <w:sz w:val="24"/>
+          <w:szCs w:val="24"/>
+        </w:rPr>
+        <w:t>il</w:t>
+      </w:r>
+      <w:proofErr w:type="spellEnd"/>
+      <w:r>
+        <w:rPr>
+          <w:sz w:val="24"/>
+          <w:szCs w:val="24"/>
+        </w:rPr>
+        <w:t xml:space="preserve"> </w:t>
+      </w:r>
+      <w:r>
+        <w:rPr>
+          <w:sz w:val="24"/>
+          <w:szCs w:val="24"/>
+        </w:rPr>
+        <w:t>la bemolle, il sol, e così via.</w:t>
+      </w:r>
+      <w:bookmarkStart w:id="0" w:name="_GoBack"/>
+      <w:bookmarkEnd w:id="0"/>
     </w:p>
     <w:p>
       <w:pPr>
@@ -165,7 +193,6 @@
           <w:szCs w:val="24"/>
         </w:rPr>
       </w:pPr>
-      <w:bookmarkStart w:id="0" w:name="_GoBack"/>
       <w:r>
         <w:rPr>
           <w:noProof/>
@@ -214,7 +241,6 @@
           </wp:inline>
         </w:drawing>
       </w:r>
-      <w:bookmarkEnd w:id="0"/>
     </w:p>
     <w:p>
       <w:pPr>
